--- a/Producto/Minutas/MI-1.0-08-01-19-Integración de equipo y empresa.docx
+++ b/Producto/Minutas/MI-1.0-08-01-19-Integración de equipo y empresa.docx
@@ -7,7 +7,13 @@
         <w:pStyle w:val="Ttulo1"/>
       </w:pPr>
       <w:r>
-        <w:t>minuta INTERNA integracion del equipo y empresa</w:t>
+        <w:t xml:space="preserve">minuta INTERNA </w:t>
+      </w:r>
+      <w:r>
+        <w:t xml:space="preserve">CREACION DE LA </w:t>
+      </w:r>
+      <w:r>
+        <w:t>empresa</w:t>
       </w:r>
     </w:p>
     <w:p>
@@ -20,60 +26,64 @@
         <w:spacing w:line="360" w:lineRule="auto"/>
       </w:pPr>
       <w:r>
-        <w:t>Siendo las 6</w:t>
+        <w:t xml:space="preserve">Siendo las </w:t>
+      </w:r>
+      <w:r>
+        <w:t>19</w:t>
       </w:r>
       <w:r>
         <w:t>:00 horas</w:t>
       </w:r>
       <w:r>
-        <w:t xml:space="preserve"> de la tarde</w:t>
-      </w:r>
-      <w:r>
-        <w:t xml:space="preserve"> del día 8</w:t>
+        <w:t xml:space="preserve"> </w:t>
+      </w:r>
+      <w:r>
+        <w:t>del día 8</w:t>
       </w:r>
       <w:r>
         <w:t xml:space="preserve"> d</w:t>
       </w:r>
       <w:r>
-        <w:t>e enero del 2019 reunidos en la</w:t>
-      </w:r>
-      <w:r>
-        <w:t xml:space="preserve"> máxima casa de estudios la universidad tecnológica de la selva reunidos en el salón 1 del dicho lugar los </w:t>
+        <w:t xml:space="preserve">e enero del 2019 </w:t>
+      </w:r>
+      <w:r>
+        <w:t xml:space="preserve">los </w:t>
       </w:r>
       <w:r>
         <w:rPr>
           <w:b/>
         </w:rPr>
-        <w:t xml:space="preserve">TSU. Francisco Javier Hernández </w:t>
-      </w:r>
-      <w:proofErr w:type="spellStart"/>
+        <w:t>TSU. Francisco Javier Hernández Hernández, TSU Víctor Hugo Méndez Martínez,</w:t>
+      </w:r>
       <w:r>
         <w:rPr>
           <w:b/>
         </w:rPr>
-        <w:t>Hernández</w:t>
-      </w:r>
-      <w:proofErr w:type="spellEnd"/>
+        <w:t xml:space="preserve"> TSU</w:t>
+      </w:r>
       <w:r>
         <w:rPr>
           <w:b/>
         </w:rPr>
-        <w:t>, TSU Víctor Hugo Méndez Martínez,</w:t>
+        <w:t xml:space="preserve"> Gerardo Eduardo Pérez Mayorga </w:t>
       </w:r>
       <w:r>
         <w:rPr>
           <w:b/>
         </w:rPr>
-        <w:t xml:space="preserve"> TSU Gerardo Eduardo Pérez Mayorga, TSU Cecilia de Jesús Tapia Domínguez </w:t>
-      </w:r>
-      <w:r>
-        <w:t>para tratar asuntos relacionados con la asignación de roles</w:t>
-      </w:r>
-      <w:r>
-        <w:t xml:space="preserve"> que ocuparan dentro de la empresa SM-ROOT</w:t>
-      </w:r>
-      <w:r>
-        <w:t xml:space="preserve"> y buscar la empresa a la que se realizará la aplicación:</w:t>
+        <w:t>y</w:t>
+      </w:r>
+      <w:r>
+        <w:t xml:space="preserve"> </w:t>
+      </w:r>
+      <w:r>
+        <w:rPr>
+          <w:b/>
+        </w:rPr>
+        <w:t xml:space="preserve">TSU Cecilia de Jesús Tapia Domínguez </w:t>
+      </w:r>
+      <w:r>
+        <w:t>se reunieron en el salón 1 del edificio I en la universidad Tecnológica de la Selva, para confirmar su participación en el equipo, asignación de roles y datos generales de la empresa, realizando las siguientes actividades.</w:t>
       </w:r>
     </w:p>
     <w:p>
@@ -94,7 +104,21 @@
           <w:rFonts w:cs="Arial"/>
           <w:szCs w:val="24"/>
         </w:rPr>
-        <w:t>Elegir representante del equipo.</w:t>
+        <w:t xml:space="preserve">Asignar </w:t>
+      </w:r>
+      <w:r>
+        <w:rPr>
+          <w:rFonts w:cs="Arial"/>
+          <w:szCs w:val="24"/>
+        </w:rPr>
+        <w:t>Program Manager</w:t>
+      </w:r>
+      <w:r>
+        <w:rPr>
+          <w:rFonts w:cs="Arial"/>
+          <w:szCs w:val="24"/>
+        </w:rPr>
+        <w:t xml:space="preserve"> del equipo</w:t>
       </w:r>
     </w:p>
     <w:p>
@@ -115,7 +139,21 @@
           <w:rFonts w:cs="Arial"/>
           <w:szCs w:val="24"/>
         </w:rPr>
-        <w:t>Tomar puntos importantes.</w:t>
+        <w:t>Asignación de roles</w:t>
+      </w:r>
+      <w:r>
+        <w:rPr>
+          <w:rFonts w:cs="Arial"/>
+          <w:szCs w:val="24"/>
+        </w:rPr>
+        <w:t xml:space="preserve"> en el proyecto</w:t>
+      </w:r>
+      <w:r>
+        <w:rPr>
+          <w:rFonts w:cs="Arial"/>
+          <w:szCs w:val="24"/>
+        </w:rPr>
+        <w:t>.</w:t>
       </w:r>
     </w:p>
     <w:p>
@@ -136,7 +174,7 @@
           <w:rFonts w:cs="Arial"/>
           <w:szCs w:val="24"/>
         </w:rPr>
-        <w:t>Asignación de roles.</w:t>
+        <w:t>Definir los datos de la empresa</w:t>
       </w:r>
     </w:p>
     <w:p>
@@ -147,10 +185,6 @@
           <w:numId w:val="28"/>
         </w:numPr>
         <w:spacing w:line="360" w:lineRule="auto"/>
-        <w:rPr>
-          <w:rFonts w:cs="Arial"/>
-          <w:szCs w:val="24"/>
-        </w:rPr>
       </w:pPr>
       <w:r>
         <w:rPr>
@@ -158,23 +192,21 @@
           <w:szCs w:val="24"/>
         </w:rPr>
         <w:t>Elegir empresa</w:t>
-      </w:r>
-      <w:r>
-        <w:rPr>
-          <w:rFonts w:cs="Arial"/>
-          <w:szCs w:val="24"/>
-        </w:rPr>
-        <w:t>.</w:t>
       </w:r>
     </w:p>
     <w:p>
       <w:pPr>
+        <w:pStyle w:val="Sinespaciado"/>
         <w:spacing w:line="360" w:lineRule="auto"/>
       </w:pPr>
     </w:p>
     <w:p>
       <w:pPr>
         <w:pStyle w:val="Sinespaciado"/>
+        <w:numPr>
+          <w:ilvl w:val="0"/>
+          <w:numId w:val="30"/>
+        </w:numPr>
         <w:spacing w:line="360" w:lineRule="auto"/>
         <w:rPr>
           <w:rFonts w:cs="Arial"/>
@@ -188,15 +220,7 @@
           <w:b/>
           <w:szCs w:val="24"/>
         </w:rPr>
-        <w:t xml:space="preserve">1.- </w:t>
-      </w:r>
-      <w:r>
-        <w:rPr>
-          <w:rFonts w:cs="Arial"/>
-          <w:b/>
-          <w:szCs w:val="24"/>
-        </w:rPr>
-        <w:t>Elegir representante del equipo</w:t>
+        <w:t>Asignar Program Manager del equipo</w:t>
       </w:r>
     </w:p>
     <w:p>
@@ -205,16 +229,79 @@
         <w:spacing w:line="360" w:lineRule="auto"/>
         <w:rPr>
           <w:rFonts w:cs="Arial"/>
+          <w:szCs w:val="24"/>
+        </w:rPr>
+      </w:pPr>
+      <w:r>
+        <w:rPr>
+          <w:rFonts w:cs="Arial"/>
+          <w:szCs w:val="24"/>
+        </w:rPr>
+        <w:t xml:space="preserve">Se eligió </w:t>
+      </w:r>
+      <w:r>
+        <w:rPr>
+          <w:rFonts w:cs="Arial"/>
+          <w:szCs w:val="24"/>
+        </w:rPr>
+        <w:t xml:space="preserve">el Program Manager </w:t>
+      </w:r>
+      <w:r>
+        <w:rPr>
+          <w:rFonts w:cs="Arial"/>
+          <w:szCs w:val="24"/>
+        </w:rPr>
+        <w:t>de</w:t>
+      </w:r>
+      <w:r>
+        <w:rPr>
+          <w:rFonts w:cs="Arial"/>
+          <w:szCs w:val="24"/>
+        </w:rPr>
+        <w:t>l</w:t>
+      </w:r>
+      <w:r>
+        <w:rPr>
+          <w:rFonts w:cs="Arial"/>
+          <w:szCs w:val="24"/>
+        </w:rPr>
+        <w:t xml:space="preserve"> equipo para llevar el </w:t>
+      </w:r>
+      <w:r>
+        <w:rPr>
+          <w:rFonts w:cs="Arial"/>
+          <w:szCs w:val="24"/>
+        </w:rPr>
+        <w:t xml:space="preserve">control </w:t>
+      </w:r>
+      <w:r>
+        <w:rPr>
+          <w:rFonts w:cs="Arial"/>
+          <w:szCs w:val="24"/>
+        </w:rPr>
+        <w:t xml:space="preserve">del proyecto, </w:t>
+      </w:r>
+      <w:r>
+        <w:rPr>
+          <w:rFonts w:cs="Arial"/>
+          <w:szCs w:val="24"/>
+        </w:rPr>
+        <w:t>siendo e</w:t>
+      </w:r>
+      <w:r>
+        <w:rPr>
+          <w:rFonts w:cs="Arial"/>
+          <w:szCs w:val="24"/>
+        </w:rPr>
+        <w:t xml:space="preserve">l </w:t>
+      </w:r>
+      <w:r>
+        <w:rPr>
+          <w:rFonts w:cs="Arial"/>
           <w:b/>
           <w:szCs w:val="24"/>
         </w:rPr>
-      </w:pPr>
-      <w:r>
-        <w:rPr>
-          <w:rFonts w:cs="Arial"/>
-          <w:szCs w:val="24"/>
-        </w:rPr>
-        <w:t xml:space="preserve">Se eligió un representante para el equipo y llevar un control quedando como representante el </w:t>
+        <w:t>TSU.</w:t>
       </w:r>
       <w:r>
         <w:rPr>
@@ -222,7 +309,7 @@
           <w:b/>
           <w:szCs w:val="24"/>
         </w:rPr>
-        <w:t>TSU.</w:t>
+        <w:t xml:space="preserve"> Francisco Javier Hernández Hernández</w:t>
       </w:r>
       <w:r>
         <w:rPr>
@@ -230,27 +317,40 @@
           <w:b/>
           <w:szCs w:val="24"/>
         </w:rPr>
-        <w:t xml:space="preserve"> Francisco Javier Hernández </w:t>
-      </w:r>
-      <w:proofErr w:type="spellStart"/>
-      <w:r>
-        <w:rPr>
-          <w:rFonts w:cs="Arial"/>
-          <w:b/>
-          <w:szCs w:val="24"/>
-        </w:rPr>
-        <w:t>Hernández</w:t>
-      </w:r>
-      <w:proofErr w:type="spellEnd"/>
+        <w:t xml:space="preserve"> </w:t>
+      </w:r>
+      <w:r>
+        <w:rPr>
+          <w:rFonts w:cs="Arial"/>
+          <w:szCs w:val="24"/>
+        </w:rPr>
+        <w:t>elegido por el</w:t>
+      </w:r>
+      <w:r>
+        <w:rPr>
+          <w:rFonts w:cs="Arial"/>
+          <w:szCs w:val="24"/>
+        </w:rPr>
+        <w:t xml:space="preserve"> equipo</w:t>
+      </w:r>
     </w:p>
     <w:p>
       <w:pPr>
+        <w:pStyle w:val="Sinespaciado"/>
         <w:spacing w:line="360" w:lineRule="auto"/>
+        <w:rPr>
+          <w:rFonts w:cs="Arial"/>
+          <w:szCs w:val="24"/>
+        </w:rPr>
       </w:pPr>
     </w:p>
     <w:p>
       <w:pPr>
         <w:pStyle w:val="Sinespaciado"/>
+        <w:numPr>
+          <w:ilvl w:val="0"/>
+          <w:numId w:val="30"/>
+        </w:numPr>
         <w:spacing w:line="360" w:lineRule="auto"/>
         <w:rPr>
           <w:rFonts w:cs="Arial"/>
@@ -264,7 +364,7 @@
           <w:b/>
           <w:szCs w:val="24"/>
         </w:rPr>
-        <w:t xml:space="preserve">2.- </w:t>
+        <w:t>Asignación de roles en el proyecto.</w:t>
       </w:r>
       <w:r>
         <w:rPr>
@@ -272,156 +372,47 @@
           <w:b/>
           <w:szCs w:val="24"/>
         </w:rPr>
-        <w:t>Tomar puntos importantes</w:t>
+        <w:t xml:space="preserve"> </w:t>
       </w:r>
     </w:p>
     <w:p>
       <w:pPr>
         <w:pStyle w:val="Sinespaciado"/>
         <w:spacing w:line="360" w:lineRule="auto"/>
-        <w:rPr>
-          <w:rFonts w:cs="Arial"/>
-          <w:szCs w:val="24"/>
-        </w:rPr>
-      </w:pPr>
-      <w:r>
-        <w:rPr>
-          <w:rFonts w:cs="Arial"/>
-          <w:szCs w:val="24"/>
-        </w:rPr>
-        <w:t>El representan hablo sobre temas importantes, como; la elección de empresas, asignación de roles para poder realizar un gran proyecto para la empresa en la que trabajaremos.</w:t>
-      </w:r>
-    </w:p>
-    <w:p>
-      <w:pPr>
-        <w:pStyle w:val="Sinespaciado"/>
-        <w:spacing w:line="360" w:lineRule="auto"/>
-        <w:rPr>
-          <w:rFonts w:cs="Arial"/>
-          <w:szCs w:val="24"/>
-        </w:rPr>
-      </w:pPr>
-    </w:p>
-    <w:p>
-      <w:pPr>
-        <w:pStyle w:val="Sinespaciado"/>
-        <w:spacing w:line="360" w:lineRule="auto"/>
-        <w:rPr>
-          <w:rFonts w:cs="Arial"/>
-          <w:b/>
-          <w:szCs w:val="24"/>
-        </w:rPr>
-      </w:pPr>
-      <w:r>
-        <w:rPr>
-          <w:rFonts w:cs="Arial"/>
-          <w:b/>
-          <w:szCs w:val="24"/>
-        </w:rPr>
-        <w:t>3.- Asignación de roles</w:t>
-      </w:r>
-    </w:p>
-    <w:p>
-      <w:pPr>
-        <w:pStyle w:val="Sinespaciado"/>
-        <w:spacing w:line="360" w:lineRule="auto"/>
-        <w:rPr>
-          <w:rFonts w:cs="Arial"/>
-          <w:b/>
-          <w:szCs w:val="24"/>
-        </w:rPr>
-      </w:pPr>
-      <w:r>
-        <w:rPr>
-          <w:rFonts w:cs="Arial"/>
-          <w:b/>
-          <w:szCs w:val="24"/>
-        </w:rPr>
-        <w:t xml:space="preserve">TSU. Francisco Javier Hernández </w:t>
-      </w:r>
-      <w:proofErr w:type="spellStart"/>
-      <w:r>
-        <w:rPr>
-          <w:rFonts w:cs="Arial"/>
-          <w:b/>
-          <w:szCs w:val="24"/>
-        </w:rPr>
-        <w:t>Hernández</w:t>
-      </w:r>
-      <w:proofErr w:type="spellEnd"/>
-      <w:r>
-        <w:rPr>
-          <w:rFonts w:cs="Arial"/>
-          <w:b/>
-          <w:szCs w:val="24"/>
-        </w:rPr>
-        <w:t xml:space="preserve">, </w:t>
-      </w:r>
-      <w:r>
-        <w:rPr>
-          <w:rFonts w:cs="Arial"/>
-          <w:szCs w:val="24"/>
-        </w:rPr>
-        <w:t xml:space="preserve">tomó la </w:t>
-      </w:r>
-      <w:r>
-        <w:rPr>
-          <w:rFonts w:cs="Arial"/>
-          <w:szCs w:val="24"/>
-        </w:rPr>
-        <w:t xml:space="preserve">palabra, </w:t>
-      </w:r>
-      <w:r>
-        <w:rPr>
-          <w:rFonts w:cs="Arial"/>
-          <w:szCs w:val="24"/>
-        </w:rPr>
-        <w:t xml:space="preserve">analizando la situación eficientemente sobre la asignación de roles de acuerdo a las capacidades de cada uno de los integrantes, cada uno escuchando atentamente las instrucciones, identificando las fortalezas y debilidades individuales, tomando así </w:t>
-      </w:r>
-      <w:r>
-        <w:rPr>
-          <w:rFonts w:cs="Arial"/>
-          <w:szCs w:val="24"/>
-        </w:rPr>
-        <w:lastRenderedPageBreak/>
-        <w:t xml:space="preserve">una decisión y posteriormente se procedió </w:t>
-      </w:r>
-      <w:r>
-        <w:rPr>
-          <w:rFonts w:cs="Arial"/>
-          <w:szCs w:val="24"/>
-        </w:rPr>
-        <w:t>a las asignaciones roles, quedando de la siguiente manera:</w:t>
-      </w:r>
-    </w:p>
-    <w:p>
-      <w:pPr>
-        <w:pStyle w:val="Sinespaciado"/>
-        <w:spacing w:line="360" w:lineRule="auto"/>
-        <w:rPr>
-          <w:rFonts w:cs="Arial"/>
-          <w:szCs w:val="24"/>
-        </w:rPr>
-      </w:pPr>
+        <w:ind w:right="-93"/>
+        <w:rPr>
+          <w:rFonts w:cs="Arial"/>
+          <w:szCs w:val="24"/>
+        </w:rPr>
+      </w:pPr>
+      <w:r>
+        <w:rPr>
+          <w:rFonts w:cs="Arial"/>
+          <w:szCs w:val="24"/>
+        </w:rPr>
+        <w:t>El Program Manager utilizo la observación para  identificar las habilidades de cada integrante del equipo y así poder asignarles roles, teniendo como resultado:</w:t>
+      </w:r>
     </w:p>
     <w:tbl>
       <w:tblPr>
         <w:tblStyle w:val="Tabladecuadrcula4-nfasis2"/>
-        <w:tblW w:w="0" w:type="auto"/>
+        <w:tblpPr w:leftFromText="141" w:rightFromText="141" w:vertAnchor="text" w:horzAnchor="margin" w:tblpY="205"/>
+        <w:tblW w:w="8942" w:type="dxa"/>
         <w:tblLook w:val="04A0" w:firstRow="1" w:lastRow="0" w:firstColumn="1" w:lastColumn="0" w:noHBand="0" w:noVBand="1"/>
       </w:tblPr>
       <w:tblGrid>
-        <w:gridCol w:w="4414"/>
-        <w:gridCol w:w="4414"/>
+        <w:gridCol w:w="2869"/>
+        <w:gridCol w:w="6073"/>
       </w:tblGrid>
       <w:tr>
         <w:trPr>
           <w:cnfStyle w:val="100000000000" w:firstRow="1" w:lastRow="0" w:firstColumn="0" w:lastColumn="0" w:oddVBand="0" w:evenVBand="0" w:oddHBand="0" w:evenHBand="0" w:firstRowFirstColumn="0" w:firstRowLastColumn="0" w:lastRowFirstColumn="0" w:lastRowLastColumn="0"/>
+          <w:trHeight w:val="20"/>
         </w:trPr>
         <w:tc>
           <w:tcPr>
             <w:cnfStyle w:val="001000000000" w:firstRow="0" w:lastRow="0" w:firstColumn="1" w:lastColumn="0" w:oddVBand="0" w:evenVBand="0" w:oddHBand="0" w:evenHBand="0" w:firstRowFirstColumn="0" w:firstRowLastColumn="0" w:lastRowFirstColumn="0" w:lastRowLastColumn="0"/>
-            <w:tcW w:w="4414" w:type="dxa"/>
+            <w:tcW w:w="0" w:type="auto"/>
           </w:tcPr>
           <w:p>
             <w:pPr>
@@ -443,7 +434,7 @@
         </w:tc>
         <w:tc>
           <w:tcPr>
-            <w:tcW w:w="4414" w:type="dxa"/>
+            <w:tcW w:w="0" w:type="auto"/>
           </w:tcPr>
           <w:p>
             <w:pPr>
@@ -468,11 +459,12 @@
       <w:tr>
         <w:trPr>
           <w:cnfStyle w:val="000000100000" w:firstRow="0" w:lastRow="0" w:firstColumn="0" w:lastColumn="0" w:oddVBand="0" w:evenVBand="0" w:oddHBand="1" w:evenHBand="0" w:firstRowFirstColumn="0" w:firstRowLastColumn="0" w:lastRowFirstColumn="0" w:lastRowLastColumn="0"/>
+          <w:trHeight w:val="20"/>
         </w:trPr>
         <w:tc>
           <w:tcPr>
             <w:cnfStyle w:val="001000000000" w:firstRow="0" w:lastRow="0" w:firstColumn="1" w:lastColumn="0" w:oddVBand="0" w:evenVBand="0" w:oddHBand="0" w:evenHBand="0" w:firstRowFirstColumn="0" w:firstRowLastColumn="0" w:lastRowFirstColumn="0" w:lastRowLastColumn="0"/>
-            <w:tcW w:w="4414" w:type="dxa"/>
+            <w:tcW w:w="0" w:type="auto"/>
           </w:tcPr>
           <w:p>
             <w:pPr>
@@ -483,27 +475,18 @@
                 <w:szCs w:val="24"/>
               </w:rPr>
             </w:pPr>
-            <w:proofErr w:type="spellStart"/>
             <w:r>
               <w:rPr>
                 <w:rFonts w:cs="Arial"/>
                 <w:szCs w:val="24"/>
               </w:rPr>
-              <w:t>Proyect</w:t>
-            </w:r>
-            <w:proofErr w:type="spellEnd"/>
-            <w:r>
-              <w:rPr>
-                <w:rFonts w:cs="Arial"/>
-                <w:szCs w:val="24"/>
-              </w:rPr>
-              <w:t xml:space="preserve"> Manager</w:t>
+              <w:t>Proyect Manager</w:t>
             </w:r>
           </w:p>
         </w:tc>
         <w:tc>
           <w:tcPr>
-            <w:tcW w:w="4414" w:type="dxa"/>
+            <w:tcW w:w="0" w:type="auto"/>
           </w:tcPr>
           <w:p>
             <w:pPr>
@@ -520,25 +503,19 @@
                 <w:rFonts w:cs="Arial"/>
                 <w:szCs w:val="24"/>
               </w:rPr>
-              <w:t xml:space="preserve">Francisco Javier Hernández </w:t>
+              <w:t>TSU. Francisco Javier Hernández Hernández</w:t>
             </w:r>
-            <w:proofErr w:type="spellStart"/>
-            <w:r>
-              <w:rPr>
-                <w:rFonts w:cs="Arial"/>
-                <w:szCs w:val="24"/>
-              </w:rPr>
-              <w:t>Hernández</w:t>
-            </w:r>
-            <w:proofErr w:type="spellEnd"/>
           </w:p>
         </w:tc>
       </w:tr>
       <w:tr>
+        <w:trPr>
+          <w:trHeight w:val="20"/>
+        </w:trPr>
         <w:tc>
           <w:tcPr>
             <w:cnfStyle w:val="001000000000" w:firstRow="0" w:lastRow="0" w:firstColumn="1" w:lastColumn="0" w:oddVBand="0" w:evenVBand="0" w:oddHBand="0" w:evenHBand="0" w:firstRowFirstColumn="0" w:firstRowLastColumn="0" w:lastRowFirstColumn="0" w:lastRowLastColumn="0"/>
-            <w:tcW w:w="4414" w:type="dxa"/>
+            <w:tcW w:w="0" w:type="auto"/>
           </w:tcPr>
           <w:p>
             <w:pPr>
@@ -554,13 +531,13 @@
                 <w:rFonts w:cs="Arial"/>
                 <w:szCs w:val="24"/>
               </w:rPr>
-              <w:t>Analista de sistemas</w:t>
+              <w:t>Analista</w:t>
             </w:r>
           </w:p>
         </w:tc>
         <w:tc>
           <w:tcPr>
-            <w:tcW w:w="4414" w:type="dxa"/>
+            <w:tcW w:w="0" w:type="auto"/>
           </w:tcPr>
           <w:p>
             <w:pPr>
@@ -577,7 +554,7 @@
                 <w:rFonts w:cs="Arial"/>
                 <w:szCs w:val="24"/>
               </w:rPr>
-              <w:t>Cecilia de Jesús Tapia Domínguez</w:t>
+              <w:t>TSU. Cecilia de Jesús Tapia Domínguez</w:t>
             </w:r>
           </w:p>
         </w:tc>
@@ -585,11 +562,12 @@
       <w:tr>
         <w:trPr>
           <w:cnfStyle w:val="000000100000" w:firstRow="0" w:lastRow="0" w:firstColumn="0" w:lastColumn="0" w:oddVBand="0" w:evenVBand="0" w:oddHBand="1" w:evenHBand="0" w:firstRowFirstColumn="0" w:firstRowLastColumn="0" w:lastRowFirstColumn="0" w:lastRowLastColumn="0"/>
+          <w:trHeight w:val="20"/>
         </w:trPr>
         <w:tc>
           <w:tcPr>
             <w:cnfStyle w:val="001000000000" w:firstRow="0" w:lastRow="0" w:firstColumn="1" w:lastColumn="0" w:oddVBand="0" w:evenVBand="0" w:oddHBand="0" w:evenHBand="0" w:firstRowFirstColumn="0" w:firstRowLastColumn="0" w:lastRowFirstColumn="0" w:lastRowLastColumn="0"/>
-            <w:tcW w:w="4414" w:type="dxa"/>
+            <w:tcW w:w="0" w:type="auto"/>
           </w:tcPr>
           <w:p>
             <w:pPr>
@@ -605,13 +583,13 @@
                 <w:rFonts w:cs="Arial"/>
                 <w:szCs w:val="24"/>
               </w:rPr>
-              <w:t>Programador</w:t>
+              <w:t>Program Manager</w:t>
             </w:r>
           </w:p>
         </w:tc>
         <w:tc>
           <w:tcPr>
-            <w:tcW w:w="4414" w:type="dxa"/>
+            <w:tcW w:w="0" w:type="auto"/>
           </w:tcPr>
           <w:p>
             <w:pPr>
@@ -628,16 +606,19 @@
                 <w:rFonts w:cs="Arial"/>
                 <w:szCs w:val="24"/>
               </w:rPr>
-              <w:t>Gerardo Eduardo Pérez Mayorga</w:t>
+              <w:t>TSU. Gerardo Eduardo Pérez Mayorga</w:t>
             </w:r>
           </w:p>
         </w:tc>
       </w:tr>
       <w:tr>
+        <w:trPr>
+          <w:trHeight w:val="20"/>
+        </w:trPr>
         <w:tc>
           <w:tcPr>
             <w:cnfStyle w:val="001000000000" w:firstRow="0" w:lastRow="0" w:firstColumn="1" w:lastColumn="0" w:oddVBand="0" w:evenVBand="0" w:oddHBand="0" w:evenHBand="0" w:firstRowFirstColumn="0" w:firstRowLastColumn="0" w:lastRowFirstColumn="0" w:lastRowLastColumn="0"/>
-            <w:tcW w:w="4414" w:type="dxa"/>
+            <w:tcW w:w="0" w:type="auto"/>
           </w:tcPr>
           <w:p>
             <w:pPr>
@@ -653,13 +634,13 @@
                 <w:rFonts w:cs="Arial"/>
                 <w:szCs w:val="24"/>
               </w:rPr>
-              <w:t>Documentador</w:t>
+              <w:t>Portafolio Manager</w:t>
             </w:r>
           </w:p>
         </w:tc>
         <w:tc>
           <w:tcPr>
-            <w:tcW w:w="4414" w:type="dxa"/>
+            <w:tcW w:w="0" w:type="auto"/>
           </w:tcPr>
           <w:p>
             <w:pPr>
@@ -676,7 +657,7 @@
                 <w:rFonts w:cs="Arial"/>
                 <w:szCs w:val="24"/>
               </w:rPr>
-              <w:t>Víctor Hugo Méndez Martínez</w:t>
+              <w:t>TSU. Víctor Hugo Méndez Martínez</w:t>
             </w:r>
           </w:p>
         </w:tc>
@@ -688,23 +669,50 @@
         <w:spacing w:line="360" w:lineRule="auto"/>
         <w:rPr>
           <w:rFonts w:cs="Arial"/>
+          <w:b/>
           <w:szCs w:val="24"/>
         </w:rPr>
       </w:pPr>
     </w:p>
     <w:p>
       <w:pPr>
-        <w:pStyle w:val="Ttulo2"/>
-        <w:spacing w:line="360" w:lineRule="auto"/>
-      </w:pPr>
-      <w:r>
-        <w:t>Explicación de cada rol</w:t>
+        <w:jc w:val="left"/>
+        <w:rPr>
+          <w:rFonts w:cs="Arial"/>
+          <w:szCs w:val="24"/>
+        </w:rPr>
+      </w:pPr>
+      <w:r>
+        <w:rPr>
+          <w:rFonts w:cs="Arial"/>
+          <w:szCs w:val="24"/>
+        </w:rPr>
+        <w:br w:type="page"/>
       </w:r>
     </w:p>
     <w:p>
       <w:pPr>
+        <w:pStyle w:val="Sinespaciado"/>
+        <w:numPr>
+          <w:ilvl w:val="0"/>
+          <w:numId w:val="30"/>
+        </w:numPr>
         <w:spacing w:line="360" w:lineRule="auto"/>
-      </w:pPr>
+        <w:rPr>
+          <w:rFonts w:cs="Arial"/>
+          <w:b/>
+          <w:szCs w:val="24"/>
+        </w:rPr>
+      </w:pPr>
+      <w:r>
+        <w:rPr>
+          <w:rFonts w:cs="Arial"/>
+          <w:b/>
+          <w:szCs w:val="24"/>
+        </w:rPr>
+        <w:lastRenderedPageBreak/>
+        <w:t>Definir los datos de la empresa</w:t>
+      </w:r>
     </w:p>
     <w:p>
       <w:pPr>
@@ -718,90 +726,44 @@
       <w:r>
         <w:rPr>
           <w:rFonts w:cs="Arial"/>
-          <w:b/>
-          <w:szCs w:val="24"/>
-        </w:rPr>
-        <w:t>Project Manager</w:t>
-      </w:r>
-      <w:r>
-        <w:rPr>
-          <w:rFonts w:cs="Arial"/>
-          <w:b/>
-          <w:szCs w:val="24"/>
-        </w:rPr>
-        <w:t>:</w:t>
-      </w:r>
-      <w:r>
-        <w:rPr>
-          <w:rFonts w:cs="Arial"/>
-          <w:szCs w:val="24"/>
-        </w:rPr>
-        <w:t xml:space="preserve"> </w:t>
-      </w:r>
-      <w:r>
-        <w:rPr>
-          <w:rFonts w:cs="Arial"/>
-          <w:szCs w:val="24"/>
-        </w:rPr>
-        <w:t>E</w:t>
-      </w:r>
-      <w:r>
-        <w:rPr>
-          <w:rFonts w:cs="Arial"/>
-          <w:szCs w:val="24"/>
-        </w:rPr>
-        <w:t xml:space="preserve">s el encargado </w:t>
-      </w:r>
-      <w:r>
-        <w:rPr>
-          <w:rFonts w:cs="Arial"/>
-          <w:szCs w:val="24"/>
-        </w:rPr>
-        <w:t>verificar y coordinar</w:t>
-      </w:r>
-      <w:r>
-        <w:rPr>
-          <w:rFonts w:cs="Arial"/>
-          <w:szCs w:val="24"/>
-        </w:rPr>
-        <w:t xml:space="preserve"> el proyecto </w:t>
-      </w:r>
-      <w:r>
-        <w:rPr>
-          <w:rFonts w:cs="Arial"/>
-          <w:szCs w:val="24"/>
-        </w:rPr>
-        <w:t xml:space="preserve"> con el objetivo de llevar este a un buen término, supervisando las tareas de cada rol  para dar seguimiento a las actividades necesarias, </w:t>
-      </w:r>
-      <w:r>
-        <w:rPr>
-          <w:rFonts w:cs="Arial"/>
-          <w:szCs w:val="24"/>
-        </w:rPr>
-        <w:t xml:space="preserve"> supervisando</w:t>
-      </w:r>
-      <w:r>
-        <w:rPr>
-          <w:rFonts w:cs="Arial"/>
-          <w:szCs w:val="24"/>
-        </w:rPr>
-        <w:t xml:space="preserve"> e implementando los cambios necesarios, en el caso que no se esté yendo al enfoque, debe reenfocar al equipo desarrollador para ir en dirección correcta, su trabajo consiste también en establecer  objetivos, planificar, implementar cambios y soluciones, sobre todo tener los alcances  bien definidos ya que es el contacto directo con el </w:t>
-      </w:r>
-      <w:proofErr w:type="spellStart"/>
-      <w:r>
-        <w:rPr>
-          <w:rFonts w:cs="Arial"/>
-          <w:szCs w:val="24"/>
-        </w:rPr>
-        <w:t>esponsor</w:t>
-      </w:r>
-      <w:proofErr w:type="spellEnd"/>
-      <w:r>
-        <w:rPr>
-          <w:rFonts w:cs="Arial"/>
-          <w:szCs w:val="24"/>
-        </w:rPr>
-        <w:t>.</w:t>
+          <w:szCs w:val="24"/>
+        </w:rPr>
+        <w:t>El P</w:t>
+      </w:r>
+      <w:r>
+        <w:rPr>
+          <w:rFonts w:cs="Arial"/>
+          <w:szCs w:val="24"/>
+        </w:rPr>
+        <w:t>roject manager realizo una encuesta solicitando ideas a los integrantes del equipo para poner un a la empresa, propon</w:t>
+      </w:r>
+      <w:r>
+        <w:rPr>
+          <w:rFonts w:cs="Arial"/>
+          <w:szCs w:val="24"/>
+        </w:rPr>
+        <w:t>er un diseño, proponer un slogan</w:t>
+      </w:r>
+      <w:r>
+        <w:rPr>
+          <w:rFonts w:cs="Arial"/>
+          <w:szCs w:val="24"/>
+        </w:rPr>
+        <w:t xml:space="preserve">, </w:t>
+      </w:r>
+      <w:r>
+        <w:rPr>
+          <w:rFonts w:cs="Arial"/>
+          <w:szCs w:val="24"/>
+        </w:rPr>
+        <w:t>crear Misión/Visió</w:t>
+      </w:r>
+      <w:r>
+        <w:rPr>
+          <w:rFonts w:cs="Arial"/>
+          <w:szCs w:val="24"/>
+        </w:rPr>
+        <w:t>n/Normas.</w:t>
       </w:r>
     </w:p>
     <w:p>
@@ -810,7 +772,6 @@
         <w:spacing w:line="360" w:lineRule="auto"/>
         <w:rPr>
           <w:rFonts w:cs="Arial"/>
-          <w:b/>
           <w:szCs w:val="24"/>
         </w:rPr>
       </w:pPr>
@@ -818,55 +779,24 @@
     <w:p>
       <w:pPr>
         <w:pStyle w:val="Sinespaciado"/>
+        <w:numPr>
+          <w:ilvl w:val="0"/>
+          <w:numId w:val="30"/>
+        </w:numPr>
         <w:spacing w:line="360" w:lineRule="auto"/>
         <w:rPr>
           <w:rFonts w:cs="Arial"/>
-          <w:szCs w:val="24"/>
-        </w:rPr>
-      </w:pPr>
-      <w:r>
-        <w:rPr>
-          <w:rFonts w:cs="Arial"/>
           <w:b/>
           <w:szCs w:val="24"/>
         </w:rPr>
-        <w:t>Analista</w:t>
-      </w:r>
+      </w:pPr>
       <w:r>
         <w:rPr>
           <w:rFonts w:cs="Arial"/>
           <w:b/>
           <w:szCs w:val="24"/>
         </w:rPr>
-        <w:t>:</w:t>
-      </w:r>
-      <w:r>
-        <w:rPr>
-          <w:rFonts w:cs="Arial"/>
-          <w:szCs w:val="24"/>
-        </w:rPr>
-        <w:t xml:space="preserve"> E</w:t>
-      </w:r>
-      <w:r>
-        <w:rPr>
-          <w:rFonts w:cs="Arial"/>
-          <w:szCs w:val="24"/>
-        </w:rPr>
-        <w:t>s el encargado del diseño del sistema, Análisis general, análisis detallado, diagrama conceptual, diseño y generación de la base de datos y normalización de la misma, documento de flujo de operación y especificaciones funcionales</w:t>
-      </w:r>
-      <w:r>
-        <w:rPr>
-          <w:rFonts w:cs="Arial"/>
-          <w:szCs w:val="24"/>
-        </w:rPr>
-        <w:t>, de la misma forma apoya a los demás roles analizando las situaciones que no son claras y así lograr un mejor desempeño de la actividad y también el equipo</w:t>
-      </w:r>
-      <w:r>
-        <w:rPr>
-          <w:rFonts w:cs="Arial"/>
-          <w:szCs w:val="24"/>
-        </w:rPr>
-        <w:t>.</w:t>
+        <w:t>Elegir empresa</w:t>
       </w:r>
     </w:p>
     <w:p>
@@ -878,6 +808,139 @@
           <w:szCs w:val="24"/>
         </w:rPr>
       </w:pPr>
+      <w:r>
+        <w:rPr>
+          <w:rFonts w:cs="Arial"/>
+          <w:szCs w:val="24"/>
+        </w:rPr>
+        <w:t>El equipo valor</w:t>
+      </w:r>
+      <w:r>
+        <w:rPr>
+          <w:rFonts w:cs="Arial"/>
+          <w:szCs w:val="24"/>
+        </w:rPr>
+        <w:t>ó</w:t>
+      </w:r>
+      <w:r>
+        <w:rPr>
+          <w:rFonts w:cs="Arial"/>
+          <w:szCs w:val="24"/>
+        </w:rPr>
+        <w:t xml:space="preserve"> la experiencia </w:t>
+      </w:r>
+      <w:r>
+        <w:rPr>
+          <w:rFonts w:cs="Arial"/>
+          <w:szCs w:val="24"/>
+        </w:rPr>
+        <w:t>de cada integrante</w:t>
+      </w:r>
+      <w:r>
+        <w:rPr>
+          <w:rFonts w:cs="Arial"/>
+          <w:szCs w:val="24"/>
+        </w:rPr>
+        <w:t>,</w:t>
+      </w:r>
+      <w:r>
+        <w:rPr>
+          <w:rFonts w:cs="Arial"/>
+          <w:szCs w:val="24"/>
+        </w:rPr>
+        <w:t xml:space="preserve"> para poder elegir e</w:t>
+      </w:r>
+      <w:r>
+        <w:rPr>
+          <w:rFonts w:cs="Arial"/>
+          <w:szCs w:val="24"/>
+        </w:rPr>
+        <w:t>l</w:t>
+      </w:r>
+      <w:r>
+        <w:rPr>
+          <w:rFonts w:cs="Arial"/>
+          <w:szCs w:val="24"/>
+        </w:rPr>
+        <w:t xml:space="preserve"> </w:t>
+      </w:r>
+      <w:r>
+        <w:rPr>
+          <w:rFonts w:cs="Arial"/>
+          <w:szCs w:val="24"/>
+        </w:rPr>
+        <w:t>alcance</w:t>
+      </w:r>
+      <w:r>
+        <w:rPr>
+          <w:rFonts w:cs="Arial"/>
+          <w:szCs w:val="24"/>
+        </w:rPr>
+        <w:t xml:space="preserve"> del proyecto con la que se desea trabajar</w:t>
+      </w:r>
+      <w:r>
+        <w:rPr>
+          <w:rFonts w:cs="Arial"/>
+          <w:szCs w:val="24"/>
+        </w:rPr>
+        <w:t>,</w:t>
+      </w:r>
+      <w:r>
+        <w:rPr>
+          <w:rFonts w:cs="Arial"/>
+          <w:szCs w:val="24"/>
+        </w:rPr>
+        <w:t xml:space="preserve"> buscando información en sitios web, redes sociales</w:t>
+      </w:r>
+      <w:r>
+        <w:rPr>
+          <w:rFonts w:cs="Arial"/>
+          <w:szCs w:val="24"/>
+        </w:rPr>
+        <w:t>, contactando a empresas por</w:t>
+      </w:r>
+      <w:r>
+        <w:rPr>
+          <w:rFonts w:cs="Arial"/>
+          <w:szCs w:val="24"/>
+        </w:rPr>
+        <w:t xml:space="preserve"> correo</w:t>
+      </w:r>
+      <w:r>
+        <w:rPr>
+          <w:rFonts w:cs="Arial"/>
+          <w:szCs w:val="24"/>
+        </w:rPr>
+        <w:t>s</w:t>
+      </w:r>
+      <w:r>
+        <w:rPr>
+          <w:rFonts w:cs="Arial"/>
+          <w:szCs w:val="24"/>
+        </w:rPr>
+        <w:t xml:space="preserve"> </w:t>
+      </w:r>
+      <w:r>
+        <w:rPr>
+          <w:rFonts w:cs="Arial"/>
+          <w:szCs w:val="24"/>
+        </w:rPr>
+        <w:t>electrónico</w:t>
+      </w:r>
+      <w:r>
+        <w:rPr>
+          <w:rFonts w:cs="Arial"/>
+          <w:szCs w:val="24"/>
+        </w:rPr>
+        <w:t>s con una breve explicación de lo que el equipo es.</w:t>
+      </w:r>
+      <w:r>
+        <w:rPr>
+          <w:rFonts w:cs="Arial"/>
+          <w:szCs w:val="24"/>
+        </w:rPr>
+        <w:t xml:space="preserve"> </w:t>
+      </w:r>
     </w:p>
     <w:p>
       <w:pPr>
@@ -894,35 +957,44 @@
           <w:b/>
           <w:szCs w:val="24"/>
         </w:rPr>
-        <w:t xml:space="preserve">Programador: </w:t>
-      </w:r>
-      <w:r>
-        <w:rPr>
-          <w:rFonts w:cs="Arial"/>
-          <w:szCs w:val="24"/>
-        </w:rPr>
-        <w:t xml:space="preserve">Es el encargado de generar el código y elaboración del proyecto de manera lógica y visual, encargándose de realizar dicho proyecto con la mayor calidad posible </w:t>
-      </w:r>
-      <w:r>
-        <w:rPr>
-          <w:rFonts w:cs="Arial"/>
-          <w:szCs w:val="24"/>
-        </w:rPr>
-        <w:t>para que sea</w:t>
-      </w:r>
-      <w:r>
-        <w:rPr>
-          <w:rFonts w:cs="Arial"/>
-          <w:szCs w:val="24"/>
-        </w:rPr>
-        <w:t xml:space="preserve"> entendible para el usuario. Logrado el equilibro entre el lenguaje técnico </w:t>
-      </w:r>
-      <w:r>
-        <w:rPr>
-          <w:rFonts w:cs="Arial"/>
-          <w:szCs w:val="24"/>
-        </w:rPr>
-        <w:t>y del usuario</w:t>
+        <w:t>E</w:t>
+      </w:r>
+      <w:r>
+        <w:rPr>
+          <w:rFonts w:cs="Arial"/>
+          <w:b/>
+          <w:szCs w:val="24"/>
+        </w:rPr>
+        <w:t>mpresa elegida</w:t>
+      </w:r>
+      <w:r>
+        <w:rPr>
+          <w:rFonts w:cs="Arial"/>
+          <w:b/>
+          <w:szCs w:val="24"/>
+        </w:rPr>
+        <w:t>:</w:t>
+      </w:r>
+      <w:r>
+        <w:rPr>
+          <w:rFonts w:cs="Arial"/>
+          <w:szCs w:val="24"/>
+        </w:rPr>
+        <w:t xml:space="preserve"> </w:t>
+      </w:r>
+      <w:r>
+        <w:rPr>
+          <w:rFonts w:cs="Arial"/>
+          <w:szCs w:val="24"/>
+        </w:rPr>
+        <w:t>Panadería</w:t>
+      </w:r>
+      <w:r>
+        <w:rPr>
+          <w:rFonts w:cs="Arial"/>
+          <w:szCs w:val="24"/>
+        </w:rPr>
+        <w:t xml:space="preserve"> San Pedro</w:t>
       </w:r>
     </w:p>
     <w:p>
@@ -931,10 +1003,54 @@
         <w:spacing w:line="360" w:lineRule="auto"/>
         <w:rPr>
           <w:rFonts w:cs="Arial"/>
+          <w:szCs w:val="24"/>
+        </w:rPr>
+      </w:pPr>
+      <w:r>
+        <w:rPr>
+          <w:rFonts w:cs="Arial"/>
           <w:b/>
           <w:szCs w:val="24"/>
         </w:rPr>
-      </w:pPr>
+        <w:t xml:space="preserve">Nombre del </w:t>
+      </w:r>
+      <w:r>
+        <w:rPr>
+          <w:rFonts w:cs="Arial"/>
+          <w:b/>
+          <w:szCs w:val="24"/>
+        </w:rPr>
+        <w:t>Contacto de la empresa</w:t>
+      </w:r>
+      <w:r>
+        <w:rPr>
+          <w:rFonts w:cs="Arial"/>
+          <w:b/>
+          <w:szCs w:val="24"/>
+        </w:rPr>
+        <w:t xml:space="preserve">: </w:t>
+      </w:r>
+      <w:r>
+        <w:rPr>
+          <w:rFonts w:cs="Arial"/>
+          <w:szCs w:val="24"/>
+        </w:rPr>
+        <w:t xml:space="preserve">Jorge </w:t>
+      </w:r>
+      <w:r>
+        <w:rPr>
+          <w:rFonts w:cs="Arial"/>
+          <w:szCs w:val="24"/>
+        </w:rPr>
+        <w:t>Arturo</w:t>
+      </w:r>
+      <w:r>
+        <w:rPr>
+          <w:rFonts w:cs="Arial"/>
+          <w:szCs w:val="24"/>
+        </w:rPr>
+        <w:t xml:space="preserve"> Molina Román</w:t>
+      </w:r>
     </w:p>
     <w:p>
       <w:pPr>
@@ -942,25 +1058,24 @@
         <w:spacing w:line="360" w:lineRule="auto"/>
         <w:rPr>
           <w:rFonts w:cs="Arial"/>
-          <w:szCs w:val="24"/>
-        </w:rPr>
-      </w:pPr>
-      <w:r>
-        <w:rPr>
-          <w:rFonts w:cs="Arial"/>
           <w:b/>
           <w:szCs w:val="24"/>
         </w:rPr>
-        <w:lastRenderedPageBreak/>
-        <w:t>Documentador</w:t>
-      </w:r>
+      </w:pPr>
       <w:r>
         <w:rPr>
           <w:rFonts w:cs="Arial"/>
           <w:b/>
           <w:szCs w:val="24"/>
         </w:rPr>
-        <w:t>:</w:t>
+        <w:t xml:space="preserve">Ubicación de la empresa: </w:t>
+      </w:r>
+      <w:r>
+        <w:rPr>
+          <w:rFonts w:cs="Arial"/>
+          <w:szCs w:val="24"/>
+        </w:rPr>
+        <w:t>San Cristóbal de las Casas Chipas México</w:t>
       </w:r>
       <w:r>
         <w:rPr>
@@ -969,174 +1084,6 @@
           <w:szCs w:val="24"/>
         </w:rPr>
         <w:t xml:space="preserve"> </w:t>
-      </w:r>
-      <w:r>
-        <w:rPr>
-          <w:rFonts w:cs="Arial"/>
-          <w:szCs w:val="24"/>
-        </w:rPr>
-        <w:t>E</w:t>
-      </w:r>
-      <w:r>
-        <w:rPr>
-          <w:rFonts w:cs="Arial"/>
-          <w:szCs w:val="24"/>
-        </w:rPr>
-        <w:t>s el encargado</w:t>
-      </w:r>
-      <w:r>
-        <w:rPr>
-          <w:rFonts w:cs="Arial"/>
-          <w:szCs w:val="24"/>
-        </w:rPr>
-        <w:t xml:space="preserve"> de crear y guardar </w:t>
-      </w:r>
-      <w:r>
-        <w:rPr>
-          <w:rFonts w:cs="Arial"/>
-          <w:szCs w:val="24"/>
-        </w:rPr>
-        <w:t>la información generada durante el proceso de desarroll</w:t>
-      </w:r>
-      <w:r>
-        <w:rPr>
-          <w:rFonts w:cs="Arial"/>
-          <w:szCs w:val="24"/>
-        </w:rPr>
-        <w:t>o de manera adecuada</w:t>
-      </w:r>
-      <w:r>
-        <w:rPr>
-          <w:rFonts w:cs="Arial"/>
-          <w:szCs w:val="24"/>
-        </w:rPr>
-        <w:t xml:space="preserve"> que permita la calidad </w:t>
-      </w:r>
-      <w:r>
-        <w:rPr>
-          <w:rFonts w:cs="Arial"/>
-          <w:szCs w:val="24"/>
-        </w:rPr>
-        <w:t>y mante</w:t>
-      </w:r>
-      <w:r>
-        <w:rPr>
-          <w:rFonts w:cs="Arial"/>
-          <w:szCs w:val="24"/>
-        </w:rPr>
-        <w:t>nimiento de la m</w:t>
-      </w:r>
-      <w:r>
-        <w:rPr>
-          <w:rFonts w:cs="Arial"/>
-          <w:szCs w:val="24"/>
-        </w:rPr>
-        <w:t xml:space="preserve">isma. Organizar y garantizar el </w:t>
-      </w:r>
-      <w:r>
-        <w:rPr>
-          <w:rFonts w:cs="Arial"/>
-          <w:szCs w:val="24"/>
-        </w:rPr>
-        <w:t xml:space="preserve">almacenamiento </w:t>
-      </w:r>
-      <w:r>
-        <w:rPr>
-          <w:rFonts w:cs="Arial"/>
-          <w:szCs w:val="24"/>
-        </w:rPr>
-        <w:t>de la información del proye</w:t>
-      </w:r>
-      <w:r>
-        <w:rPr>
-          <w:rFonts w:cs="Arial"/>
-          <w:szCs w:val="24"/>
-        </w:rPr>
-        <w:t xml:space="preserve">cto es su objetivo además de generar documentación nueva, para mantener cambios y actualizaciones al día, para así tener un registro de lo desarrollado hasta el momento, con debida estructura de acuerdo con los estándares utilizados para una información clara por cualquier uniformidad del documento </w:t>
-      </w:r>
-      <w:r>
-        <w:rPr>
-          <w:rFonts w:cs="Arial"/>
-          <w:szCs w:val="24"/>
-        </w:rPr>
-        <w:t xml:space="preserve"> </w:t>
-      </w:r>
-      <w:r>
-        <w:rPr>
-          <w:rFonts w:cs="Arial"/>
-          <w:szCs w:val="24"/>
-        </w:rPr>
-        <w:t>y  lograr</w:t>
-      </w:r>
-      <w:r>
-        <w:rPr>
-          <w:rFonts w:cs="Arial"/>
-          <w:szCs w:val="24"/>
-        </w:rPr>
-        <w:t xml:space="preserve"> de tal manera </w:t>
-      </w:r>
-      <w:r>
-        <w:rPr>
-          <w:rFonts w:cs="Arial"/>
-          <w:szCs w:val="24"/>
-        </w:rPr>
-        <w:t xml:space="preserve"> que el </w:t>
-      </w:r>
-      <w:r>
-        <w:rPr>
-          <w:rFonts w:cs="Arial"/>
-          <w:szCs w:val="24"/>
-        </w:rPr>
-        <w:t>usuario</w:t>
-      </w:r>
-      <w:r>
-        <w:rPr>
-          <w:rFonts w:cs="Arial"/>
-          <w:szCs w:val="24"/>
-        </w:rPr>
-        <w:t xml:space="preserve"> pueda entender lo que se le proporciona y tener</w:t>
-      </w:r>
-      <w:r>
-        <w:rPr>
-          <w:rFonts w:cs="Arial"/>
-          <w:szCs w:val="24"/>
-        </w:rPr>
-        <w:t xml:space="preserve"> </w:t>
-      </w:r>
-      <w:r>
-        <w:rPr>
-          <w:rFonts w:cs="Arial"/>
-          <w:szCs w:val="24"/>
-        </w:rPr>
-        <w:t>así</w:t>
-      </w:r>
-      <w:r>
-        <w:rPr>
-          <w:rFonts w:cs="Arial"/>
-          <w:szCs w:val="24"/>
-        </w:rPr>
-        <w:t xml:space="preserve"> una </w:t>
-      </w:r>
-      <w:r>
-        <w:rPr>
-          <w:rFonts w:cs="Arial"/>
-          <w:szCs w:val="24"/>
-        </w:rPr>
-        <w:t xml:space="preserve"> capacitación </w:t>
-      </w:r>
-      <w:r>
-        <w:rPr>
-          <w:rFonts w:cs="Arial"/>
-          <w:szCs w:val="24"/>
-        </w:rPr>
-        <w:t xml:space="preserve"> exitosa </w:t>
-      </w:r>
-      <w:r>
-        <w:rPr>
-          <w:rFonts w:cs="Arial"/>
-          <w:szCs w:val="24"/>
-        </w:rPr>
-        <w:t>a los usuarios finales.</w:t>
       </w:r>
     </w:p>
     <w:p>
@@ -1145,9 +1092,32 @@
         <w:spacing w:line="360" w:lineRule="auto"/>
         <w:rPr>
           <w:rFonts w:cs="Arial"/>
-          <w:szCs w:val="24"/>
-        </w:rPr>
-      </w:pPr>
+          <w:b/>
+          <w:szCs w:val="24"/>
+        </w:rPr>
+      </w:pPr>
+      <w:r>
+        <w:rPr>
+          <w:rFonts w:cs="Arial"/>
+          <w:b/>
+          <w:szCs w:val="24"/>
+        </w:rPr>
+        <w:t xml:space="preserve">Numero de contacto: </w:t>
+      </w:r>
+      <w:r>
+        <w:rPr>
+          <w:rFonts w:cs="Arial"/>
+          <w:szCs w:val="24"/>
+        </w:rPr>
+        <w:t>967</w:t>
+      </w:r>
+      <w:r>
+        <w:rPr>
+          <w:rFonts w:cs="Arial"/>
+          <w:szCs w:val="24"/>
+        </w:rPr>
+        <w:t>1006380</w:t>
+      </w:r>
     </w:p>
     <w:p>
       <w:pPr>
@@ -1161,37 +1131,17 @@
       <w:r>
         <w:rPr>
           <w:rFonts w:cs="Arial"/>
-          <w:szCs w:val="24"/>
-        </w:rPr>
-        <w:t xml:space="preserve">Todos los </w:t>
-      </w:r>
-      <w:r>
-        <w:rPr>
-          <w:rFonts w:cs="Arial"/>
-          <w:szCs w:val="24"/>
-        </w:rPr>
-        <w:t>integrantes quedaron</w:t>
-      </w:r>
-      <w:r>
-        <w:rPr>
-          <w:rFonts w:cs="Arial"/>
-          <w:szCs w:val="24"/>
-        </w:rPr>
-        <w:t xml:space="preserve"> conformes con el</w:t>
-      </w:r>
-      <w:r>
-        <w:rPr>
-          <w:rFonts w:cs="Arial"/>
-          <w:szCs w:val="24"/>
-        </w:rPr>
-        <w:t xml:space="preserve"> rol asignado</w:t>
-      </w:r>
-      <w:r>
-        <w:rPr>
-          <w:rFonts w:cs="Arial"/>
-          <w:szCs w:val="24"/>
-        </w:rPr>
-        <w:t>.</w:t>
+          <w:b/>
+          <w:szCs w:val="24"/>
+        </w:rPr>
+        <w:t xml:space="preserve">Correo electrónico: </w:t>
+      </w:r>
+      <w:r>
+        <w:rPr>
+          <w:rFonts w:cs="Arial"/>
+          <w:szCs w:val="24"/>
+        </w:rPr>
+        <w:t>jorgearturomolinaroman@gmail.com</w:t>
       </w:r>
     </w:p>
     <w:p>
@@ -1203,94 +1153,6 @@
           <w:szCs w:val="24"/>
         </w:rPr>
       </w:pPr>
-    </w:p>
-    <w:p>
-      <w:pPr>
-        <w:pStyle w:val="Sinespaciado"/>
-        <w:spacing w:line="360" w:lineRule="auto"/>
-        <w:rPr>
-          <w:rFonts w:cs="Arial"/>
-          <w:b/>
-          <w:szCs w:val="24"/>
-        </w:rPr>
-      </w:pPr>
-      <w:r>
-        <w:rPr>
-          <w:rFonts w:cs="Arial"/>
-          <w:b/>
-          <w:szCs w:val="24"/>
-        </w:rPr>
-        <w:t xml:space="preserve">4.- </w:t>
-      </w:r>
-      <w:r>
-        <w:rPr>
-          <w:rFonts w:cs="Arial"/>
-          <w:b/>
-          <w:szCs w:val="24"/>
-        </w:rPr>
-        <w:t>Elegir empresa</w:t>
-      </w:r>
-    </w:p>
-    <w:p>
-      <w:pPr>
-        <w:pStyle w:val="Sinespaciado"/>
-        <w:spacing w:line="360" w:lineRule="auto"/>
-        <w:rPr>
-          <w:rFonts w:cs="Arial"/>
-          <w:b/>
-          <w:szCs w:val="24"/>
-        </w:rPr>
-      </w:pPr>
-    </w:p>
-    <w:p>
-      <w:pPr>
-        <w:pStyle w:val="Sinespaciado"/>
-        <w:spacing w:line="360" w:lineRule="auto"/>
-        <w:rPr>
-          <w:rFonts w:cs="Arial"/>
-          <w:szCs w:val="24"/>
-        </w:rPr>
-      </w:pPr>
-      <w:r>
-        <w:rPr>
-          <w:rFonts w:cs="Arial"/>
-          <w:szCs w:val="24"/>
-        </w:rPr>
-        <w:t>Nos contactamos con la empresa panadería San Pedro ya que observamos que no tiene un programa para el control administrativo eso hizo que enviáramos un</w:t>
-      </w:r>
-      <w:r>
-        <w:rPr>
-          <w:rFonts w:cs="Arial"/>
-          <w:szCs w:val="24"/>
-        </w:rPr>
-        <w:t xml:space="preserve"> correo electrónico </w:t>
-      </w:r>
-      <w:r>
-        <w:rPr>
-          <w:rFonts w:cs="Arial"/>
-          <w:szCs w:val="24"/>
-        </w:rPr>
-        <w:t>explicando nuestro lugar de estudio y a lo que nos dedicamos, dando como resultado una aceptación de la empresa para trabajar con ellos</w:t>
-      </w:r>
-      <w:r>
-        <w:rPr>
-          <w:rFonts w:cs="Arial"/>
-          <w:szCs w:val="24"/>
-        </w:rPr>
-        <w:t>.</w:t>
-      </w:r>
-    </w:p>
-    <w:p>
-      <w:pPr>
-        <w:pStyle w:val="Sinespaciado"/>
-        <w:spacing w:line="360" w:lineRule="auto"/>
-        <w:rPr>
-          <w:rFonts w:cs="Arial"/>
-          <w:szCs w:val="24"/>
-        </w:rPr>
-      </w:pPr>
-      <w:bookmarkStart w:id="0" w:name="_GoBack"/>
-      <w:bookmarkEnd w:id="0"/>
     </w:p>
     <w:p>
       <w:pPr>
@@ -1394,8 +1256,8 @@
         <w:tblLook w:val="04A0" w:firstRow="1" w:lastRow="0" w:firstColumn="1" w:lastColumn="0" w:noHBand="0" w:noVBand="1"/>
       </w:tblPr>
       <w:tblGrid>
-        <w:gridCol w:w="4708"/>
-        <w:gridCol w:w="4130"/>
+        <w:gridCol w:w="4740"/>
+        <w:gridCol w:w="4098"/>
       </w:tblGrid>
       <w:tr>
         <w:trPr>
@@ -1424,27 +1286,7 @@
                 <w:u w:val="single"/>
                 <w:lang w:val="en-US"/>
               </w:rPr>
-              <w:t xml:space="preserve">Hernández </w:t>
-            </w:r>
-            <w:proofErr w:type="spellStart"/>
-            <w:r>
-              <w:rPr>
-                <w:rFonts w:cs="Arial"/>
-                <w:szCs w:val="24"/>
-                <w:u w:val="single"/>
-                <w:lang w:val="en-US"/>
-              </w:rPr>
-              <w:t>Hernández</w:t>
-            </w:r>
-            <w:proofErr w:type="spellEnd"/>
-            <w:r>
-              <w:rPr>
-                <w:rFonts w:cs="Arial"/>
-                <w:szCs w:val="24"/>
-                <w:u w:val="single"/>
-                <w:lang w:val="en-US"/>
-              </w:rPr>
-              <w:t xml:space="preserve"> Francisco Javier</w:t>
+              <w:t>Hernández Hernández Francisco Javier</w:t>
             </w:r>
           </w:p>
           <w:p>
@@ -1538,7 +1380,6 @@
                 <w:rFonts w:cs="Arial"/>
                 <w:szCs w:val="24"/>
               </w:rPr>
-              <w:lastRenderedPageBreak/>
               <w:t xml:space="preserve">Analista </w:t>
             </w:r>
           </w:p>
@@ -1563,7 +1404,6 @@
                 <w:szCs w:val="24"/>
                 <w:u w:val="single"/>
               </w:rPr>
-              <w:lastRenderedPageBreak/>
               <w:t>Méndez Martínez</w:t>
             </w:r>
             <w:r>
@@ -1598,7 +1438,7 @@
                 <w:rFonts w:cs="Arial"/>
                 <w:szCs w:val="24"/>
               </w:rPr>
-              <w:t>Documentador</w:t>
+              <w:t>Portafolio manager</w:t>
             </w:r>
           </w:p>
           <w:p>
@@ -1669,9 +1509,10 @@
                 <w:rFonts w:cs="Arial"/>
                 <w:szCs w:val="24"/>
               </w:rPr>
-              <w:lastRenderedPageBreak/>
-              <w:t>Programador</w:t>
+              <w:t>Program Manager</w:t>
             </w:r>
+            <w:bookmarkStart w:id="0" w:name="_GoBack"/>
+            <w:bookmarkEnd w:id="0"/>
           </w:p>
         </w:tc>
       </w:tr>
@@ -2152,7 +1993,7 @@
   <w:abstractNum w:abstractNumId="0" w15:restartNumberingAfterBreak="0">
     <w:nsid w:val="041C528F"/>
     <w:multiLevelType w:val="hybridMultilevel"/>
-    <w:tmpl w:val="588EA85E"/>
+    <w:tmpl w:val="97343AEE"/>
     <w:lvl w:ilvl="0" w:tplc="080A000F">
       <w:start w:val="1"/>
       <w:numFmt w:val="decimal"/>
@@ -3482,6 +3323,95 @@
     </w:lvl>
   </w:abstractNum>
   <w:abstractNum w:abstractNumId="12" w15:restartNumberingAfterBreak="0">
+    <w:nsid w:val="32187FFA"/>
+    <w:multiLevelType w:val="hybridMultilevel"/>
+    <w:tmpl w:val="C3B473AA"/>
+    <w:lvl w:ilvl="0" w:tplc="0BD662A8">
+      <w:start w:val="1"/>
+      <w:numFmt w:val="decimal"/>
+      <w:lvlText w:val="%1."/>
+      <w:lvlJc w:val="left"/>
+      <w:pPr>
+        <w:ind w:left="720" w:hanging="360"/>
+      </w:pPr>
+      <w:rPr>
+        <w:rFonts w:hint="default"/>
+      </w:rPr>
+    </w:lvl>
+    <w:lvl w:ilvl="1" w:tplc="080A0019" w:tentative="1">
+      <w:start w:val="1"/>
+      <w:numFmt w:val="lowerLetter"/>
+      <w:lvlText w:val="%2."/>
+      <w:lvlJc w:val="left"/>
+      <w:pPr>
+        <w:ind w:left="1440" w:hanging="360"/>
+      </w:pPr>
+    </w:lvl>
+    <w:lvl w:ilvl="2" w:tplc="080A001B" w:tentative="1">
+      <w:start w:val="1"/>
+      <w:numFmt w:val="lowerRoman"/>
+      <w:lvlText w:val="%3."/>
+      <w:lvlJc w:val="right"/>
+      <w:pPr>
+        <w:ind w:left="2160" w:hanging="180"/>
+      </w:pPr>
+    </w:lvl>
+    <w:lvl w:ilvl="3" w:tplc="080A000F" w:tentative="1">
+      <w:start w:val="1"/>
+      <w:numFmt w:val="decimal"/>
+      <w:lvlText w:val="%4."/>
+      <w:lvlJc w:val="left"/>
+      <w:pPr>
+        <w:ind w:left="2880" w:hanging="360"/>
+      </w:pPr>
+    </w:lvl>
+    <w:lvl w:ilvl="4" w:tplc="080A0019" w:tentative="1">
+      <w:start w:val="1"/>
+      <w:numFmt w:val="lowerLetter"/>
+      <w:lvlText w:val="%5."/>
+      <w:lvlJc w:val="left"/>
+      <w:pPr>
+        <w:ind w:left="3600" w:hanging="360"/>
+      </w:pPr>
+    </w:lvl>
+    <w:lvl w:ilvl="5" w:tplc="080A001B" w:tentative="1">
+      <w:start w:val="1"/>
+      <w:numFmt w:val="lowerRoman"/>
+      <w:lvlText w:val="%6."/>
+      <w:lvlJc w:val="right"/>
+      <w:pPr>
+        <w:ind w:left="4320" w:hanging="180"/>
+      </w:pPr>
+    </w:lvl>
+    <w:lvl w:ilvl="6" w:tplc="080A000F" w:tentative="1">
+      <w:start w:val="1"/>
+      <w:numFmt w:val="decimal"/>
+      <w:lvlText w:val="%7."/>
+      <w:lvlJc w:val="left"/>
+      <w:pPr>
+        <w:ind w:left="5040" w:hanging="360"/>
+      </w:pPr>
+    </w:lvl>
+    <w:lvl w:ilvl="7" w:tplc="080A0019" w:tentative="1">
+      <w:start w:val="1"/>
+      <w:numFmt w:val="lowerLetter"/>
+      <w:lvlText w:val="%8."/>
+      <w:lvlJc w:val="left"/>
+      <w:pPr>
+        <w:ind w:left="5760" w:hanging="360"/>
+      </w:pPr>
+    </w:lvl>
+    <w:lvl w:ilvl="8" w:tplc="080A001B" w:tentative="1">
+      <w:start w:val="1"/>
+      <w:numFmt w:val="lowerRoman"/>
+      <w:lvlText w:val="%9."/>
+      <w:lvlJc w:val="right"/>
+      <w:pPr>
+        <w:ind w:left="6480" w:hanging="180"/>
+      </w:pPr>
+    </w:lvl>
+  </w:abstractNum>
+  <w:abstractNum w:abstractNumId="13" w15:restartNumberingAfterBreak="0">
     <w:nsid w:val="329C445F"/>
     <w:multiLevelType w:val="hybridMultilevel"/>
     <w:tmpl w:val="26527876"/>
@@ -3594,7 +3524,7 @@
       </w:rPr>
     </w:lvl>
   </w:abstractNum>
-  <w:abstractNum w:abstractNumId="13" w15:restartNumberingAfterBreak="0">
+  <w:abstractNum w:abstractNumId="14" w15:restartNumberingAfterBreak="0">
     <w:nsid w:val="347B1F52"/>
     <w:multiLevelType w:val="hybridMultilevel"/>
     <w:tmpl w:val="799E2F90"/>
@@ -3707,7 +3637,7 @@
       </w:rPr>
     </w:lvl>
   </w:abstractNum>
-  <w:abstractNum w:abstractNumId="14" w15:restartNumberingAfterBreak="0">
+  <w:abstractNum w:abstractNumId="15" w15:restartNumberingAfterBreak="0">
     <w:nsid w:val="36F80678"/>
     <w:multiLevelType w:val="hybridMultilevel"/>
     <w:tmpl w:val="B1C4277A"/>
@@ -3820,7 +3750,7 @@
       </w:rPr>
     </w:lvl>
   </w:abstractNum>
-  <w:abstractNum w:abstractNumId="15" w15:restartNumberingAfterBreak="0">
+  <w:abstractNum w:abstractNumId="16" w15:restartNumberingAfterBreak="0">
     <w:nsid w:val="37073592"/>
     <w:multiLevelType w:val="hybridMultilevel"/>
     <w:tmpl w:val="D80003CC"/>
@@ -3933,7 +3863,7 @@
       </w:rPr>
     </w:lvl>
   </w:abstractNum>
-  <w:abstractNum w:abstractNumId="16" w15:restartNumberingAfterBreak="0">
+  <w:abstractNum w:abstractNumId="17" w15:restartNumberingAfterBreak="0">
     <w:nsid w:val="393E39CC"/>
     <w:multiLevelType w:val="hybridMultilevel"/>
     <w:tmpl w:val="0E064B28"/>
@@ -4046,7 +3976,7 @@
       </w:rPr>
     </w:lvl>
   </w:abstractNum>
-  <w:abstractNum w:abstractNumId="17" w15:restartNumberingAfterBreak="0">
+  <w:abstractNum w:abstractNumId="18" w15:restartNumberingAfterBreak="0">
     <w:nsid w:val="3D436B37"/>
     <w:multiLevelType w:val="hybridMultilevel"/>
     <w:tmpl w:val="FF62FDAE"/>
@@ -4135,7 +4065,7 @@
       </w:pPr>
     </w:lvl>
   </w:abstractNum>
-  <w:abstractNum w:abstractNumId="18" w15:restartNumberingAfterBreak="0">
+  <w:abstractNum w:abstractNumId="19" w15:restartNumberingAfterBreak="0">
     <w:nsid w:val="3D8A06AD"/>
     <w:multiLevelType w:val="hybridMultilevel"/>
     <w:tmpl w:val="71625F4E"/>
@@ -4248,7 +4178,96 @@
       </w:rPr>
     </w:lvl>
   </w:abstractNum>
-  <w:abstractNum w:abstractNumId="19" w15:restartNumberingAfterBreak="0">
+  <w:abstractNum w:abstractNumId="20" w15:restartNumberingAfterBreak="0">
+    <w:nsid w:val="42AC08D4"/>
+    <w:multiLevelType w:val="hybridMultilevel"/>
+    <w:tmpl w:val="EE166F8E"/>
+    <w:lvl w:ilvl="0" w:tplc="0BD662A8">
+      <w:start w:val="1"/>
+      <w:numFmt w:val="decimal"/>
+      <w:lvlText w:val="%1."/>
+      <w:lvlJc w:val="left"/>
+      <w:pPr>
+        <w:ind w:left="720" w:hanging="360"/>
+      </w:pPr>
+      <w:rPr>
+        <w:rFonts w:hint="default"/>
+      </w:rPr>
+    </w:lvl>
+    <w:lvl w:ilvl="1" w:tplc="080A0019" w:tentative="1">
+      <w:start w:val="1"/>
+      <w:numFmt w:val="lowerLetter"/>
+      <w:lvlText w:val="%2."/>
+      <w:lvlJc w:val="left"/>
+      <w:pPr>
+        <w:ind w:left="1440" w:hanging="360"/>
+      </w:pPr>
+    </w:lvl>
+    <w:lvl w:ilvl="2" w:tplc="080A001B" w:tentative="1">
+      <w:start w:val="1"/>
+      <w:numFmt w:val="lowerRoman"/>
+      <w:lvlText w:val="%3."/>
+      <w:lvlJc w:val="right"/>
+      <w:pPr>
+        <w:ind w:left="2160" w:hanging="180"/>
+      </w:pPr>
+    </w:lvl>
+    <w:lvl w:ilvl="3" w:tplc="080A000F" w:tentative="1">
+      <w:start w:val="1"/>
+      <w:numFmt w:val="decimal"/>
+      <w:lvlText w:val="%4."/>
+      <w:lvlJc w:val="left"/>
+      <w:pPr>
+        <w:ind w:left="2880" w:hanging="360"/>
+      </w:pPr>
+    </w:lvl>
+    <w:lvl w:ilvl="4" w:tplc="080A0019" w:tentative="1">
+      <w:start w:val="1"/>
+      <w:numFmt w:val="lowerLetter"/>
+      <w:lvlText w:val="%5."/>
+      <w:lvlJc w:val="left"/>
+      <w:pPr>
+        <w:ind w:left="3600" w:hanging="360"/>
+      </w:pPr>
+    </w:lvl>
+    <w:lvl w:ilvl="5" w:tplc="080A001B" w:tentative="1">
+      <w:start w:val="1"/>
+      <w:numFmt w:val="lowerRoman"/>
+      <w:lvlText w:val="%6."/>
+      <w:lvlJc w:val="right"/>
+      <w:pPr>
+        <w:ind w:left="4320" w:hanging="180"/>
+      </w:pPr>
+    </w:lvl>
+    <w:lvl w:ilvl="6" w:tplc="080A000F" w:tentative="1">
+      <w:start w:val="1"/>
+      <w:numFmt w:val="decimal"/>
+      <w:lvlText w:val="%7."/>
+      <w:lvlJc w:val="left"/>
+      <w:pPr>
+        <w:ind w:left="5040" w:hanging="360"/>
+      </w:pPr>
+    </w:lvl>
+    <w:lvl w:ilvl="7" w:tplc="080A0019" w:tentative="1">
+      <w:start w:val="1"/>
+      <w:numFmt w:val="lowerLetter"/>
+      <w:lvlText w:val="%8."/>
+      <w:lvlJc w:val="left"/>
+      <w:pPr>
+        <w:ind w:left="5760" w:hanging="360"/>
+      </w:pPr>
+    </w:lvl>
+    <w:lvl w:ilvl="8" w:tplc="080A001B" w:tentative="1">
+      <w:start w:val="1"/>
+      <w:numFmt w:val="lowerRoman"/>
+      <w:lvlText w:val="%9."/>
+      <w:lvlJc w:val="right"/>
+      <w:pPr>
+        <w:ind w:left="6480" w:hanging="180"/>
+      </w:pPr>
+    </w:lvl>
+  </w:abstractNum>
+  <w:abstractNum w:abstractNumId="21" w15:restartNumberingAfterBreak="0">
     <w:nsid w:val="4536756F"/>
     <w:multiLevelType w:val="hybridMultilevel"/>
     <w:tmpl w:val="0CA204BE"/>
@@ -4361,7 +4380,7 @@
       </w:rPr>
     </w:lvl>
   </w:abstractNum>
-  <w:abstractNum w:abstractNumId="20" w15:restartNumberingAfterBreak="0">
+  <w:abstractNum w:abstractNumId="22" w15:restartNumberingAfterBreak="0">
     <w:nsid w:val="4FFC3E89"/>
     <w:multiLevelType w:val="hybridMultilevel"/>
     <w:tmpl w:val="AA086668"/>
@@ -4474,7 +4493,7 @@
       </w:rPr>
     </w:lvl>
   </w:abstractNum>
-  <w:abstractNum w:abstractNumId="21" w15:restartNumberingAfterBreak="0">
+  <w:abstractNum w:abstractNumId="23" w15:restartNumberingAfterBreak="0">
     <w:nsid w:val="53AA6956"/>
     <w:multiLevelType w:val="hybridMultilevel"/>
     <w:tmpl w:val="07F0D922"/>
@@ -4587,7 +4606,7 @@
       </w:rPr>
     </w:lvl>
   </w:abstractNum>
-  <w:abstractNum w:abstractNumId="22" w15:restartNumberingAfterBreak="0">
+  <w:abstractNum w:abstractNumId="24" w15:restartNumberingAfterBreak="0">
     <w:nsid w:val="63D06463"/>
     <w:multiLevelType w:val="hybridMultilevel"/>
     <w:tmpl w:val="D05E5CD4"/>
@@ -4700,7 +4719,7 @@
       </w:rPr>
     </w:lvl>
   </w:abstractNum>
-  <w:abstractNum w:abstractNumId="23" w15:restartNumberingAfterBreak="0">
+  <w:abstractNum w:abstractNumId="25" w15:restartNumberingAfterBreak="0">
     <w:nsid w:val="659F46A5"/>
     <w:multiLevelType w:val="hybridMultilevel"/>
     <w:tmpl w:val="B554E802"/>
@@ -4813,7 +4832,7 @@
       </w:rPr>
     </w:lvl>
   </w:abstractNum>
-  <w:abstractNum w:abstractNumId="24" w15:restartNumberingAfterBreak="0">
+  <w:abstractNum w:abstractNumId="26" w15:restartNumberingAfterBreak="0">
     <w:nsid w:val="70622C8C"/>
     <w:multiLevelType w:val="hybridMultilevel"/>
     <w:tmpl w:val="6DD85882"/>
@@ -4926,7 +4945,7 @@
       </w:rPr>
     </w:lvl>
   </w:abstractNum>
-  <w:abstractNum w:abstractNumId="25" w15:restartNumberingAfterBreak="0">
+  <w:abstractNum w:abstractNumId="27" w15:restartNumberingAfterBreak="0">
     <w:nsid w:val="7148230C"/>
     <w:multiLevelType w:val="hybridMultilevel"/>
     <w:tmpl w:val="68C010FC"/>
@@ -5039,7 +5058,7 @@
       </w:rPr>
     </w:lvl>
   </w:abstractNum>
-  <w:abstractNum w:abstractNumId="26" w15:restartNumberingAfterBreak="0">
+  <w:abstractNum w:abstractNumId="28" w15:restartNumberingAfterBreak="0">
     <w:nsid w:val="7D8776DF"/>
     <w:multiLevelType w:val="hybridMultilevel"/>
     <w:tmpl w:val="CF243ADC"/>
@@ -5152,7 +5171,7 @@
       </w:rPr>
     </w:lvl>
   </w:abstractNum>
-  <w:abstractNum w:abstractNumId="27" w15:restartNumberingAfterBreak="0">
+  <w:abstractNum w:abstractNumId="29" w15:restartNumberingAfterBreak="0">
     <w:nsid w:val="7F441F06"/>
     <w:multiLevelType w:val="hybridMultilevel"/>
     <w:tmpl w:val="CE9EFC78"/>
@@ -5266,37 +5285,37 @@
     </w:lvl>
   </w:abstractNum>
   <w:num w:numId="1">
-    <w:abstractNumId w:val="17"/>
+    <w:abstractNumId w:val="18"/>
   </w:num>
   <w:num w:numId="2">
-    <w:abstractNumId w:val="27"/>
+    <w:abstractNumId w:val="29"/>
   </w:num>
   <w:num w:numId="3">
     <w:abstractNumId w:val="3"/>
   </w:num>
   <w:num w:numId="4">
-    <w:abstractNumId w:val="15"/>
+    <w:abstractNumId w:val="16"/>
   </w:num>
   <w:num w:numId="5">
-    <w:abstractNumId w:val="19"/>
+    <w:abstractNumId w:val="21"/>
   </w:num>
   <w:num w:numId="6">
-    <w:abstractNumId w:val="16"/>
+    <w:abstractNumId w:val="17"/>
   </w:num>
   <w:num w:numId="7">
-    <w:abstractNumId w:val="23"/>
+    <w:abstractNumId w:val="25"/>
   </w:num>
   <w:num w:numId="8">
     <w:abstractNumId w:val="6"/>
   </w:num>
   <w:num w:numId="9">
-    <w:abstractNumId w:val="20"/>
+    <w:abstractNumId w:val="22"/>
   </w:num>
   <w:num w:numId="10">
-    <w:abstractNumId w:val="13"/>
+    <w:abstractNumId w:val="14"/>
   </w:num>
   <w:num w:numId="11">
-    <w:abstractNumId w:val="26"/>
+    <w:abstractNumId w:val="28"/>
   </w:num>
   <w:num w:numId="12">
     <w:abstractNumId w:val="4"/>
@@ -5308,25 +5327,25 @@
     <w:abstractNumId w:val="10"/>
   </w:num>
   <w:num w:numId="15">
-    <w:abstractNumId w:val="25"/>
+    <w:abstractNumId w:val="27"/>
   </w:num>
   <w:num w:numId="16">
-    <w:abstractNumId w:val="14"/>
+    <w:abstractNumId w:val="15"/>
   </w:num>
   <w:num w:numId="17">
     <w:abstractNumId w:val="9"/>
   </w:num>
   <w:num w:numId="18">
-    <w:abstractNumId w:val="21"/>
+    <w:abstractNumId w:val="23"/>
   </w:num>
   <w:num w:numId="19">
     <w:abstractNumId w:val="7"/>
   </w:num>
   <w:num w:numId="20">
-    <w:abstractNumId w:val="12"/>
+    <w:abstractNumId w:val="13"/>
   </w:num>
   <w:num w:numId="21">
-    <w:abstractNumId w:val="18"/>
+    <w:abstractNumId w:val="19"/>
   </w:num>
   <w:num w:numId="22">
     <w:abstractNumId w:val="11"/>
@@ -5338,16 +5357,22 @@
     <w:abstractNumId w:val="5"/>
   </w:num>
   <w:num w:numId="25">
-    <w:abstractNumId w:val="22"/>
+    <w:abstractNumId w:val="24"/>
   </w:num>
   <w:num w:numId="26">
-    <w:abstractNumId w:val="24"/>
+    <w:abstractNumId w:val="26"/>
   </w:num>
   <w:num w:numId="27">
     <w:abstractNumId w:val="2"/>
   </w:num>
   <w:num w:numId="28">
     <w:abstractNumId w:val="0"/>
+  </w:num>
+  <w:num w:numId="29">
+    <w:abstractNumId w:val="12"/>
+  </w:num>
+  <w:num w:numId="30">
+    <w:abstractNumId w:val="20"/>
   </w:num>
 </w:numbering>
 </file>
@@ -6670,7 +6695,7 @@
 </file>
 
 <file path=customXml/itemProps1.xml><?xml version="1.0" encoding="utf-8"?>
-<ds:datastoreItem xmlns:ds="http://schemas.openxmlformats.org/officeDocument/2006/customXml" ds:itemID="{18E3A40C-9E1C-4402-9358-763D9F458E0D}">
+<ds:datastoreItem xmlns:ds="http://schemas.openxmlformats.org/officeDocument/2006/customXml" ds:itemID="{4557ACF4-D068-4465-89E2-6CA8522DB8C0}">
   <ds:schemaRefs>
     <ds:schemaRef ds:uri="http://schemas.openxmlformats.org/officeDocument/2006/bibliography"/>
   </ds:schemaRefs>
